--- a/Task3.docx
+++ b/Task3.docx
@@ -35,10 +35,37 @@
           <w:ilvl w:val="0"/>
           <w:numId w:val="1"/>
         </w:numPr>
-      </w:pPr>
-      <w:r>
+        <w:rPr>
+          <w:color w:val="FF0000"/>
+        </w:rPr>
+      </w:pPr>
+      <w:r>
+        <w:rPr>
+          <w:color w:val="FF0000"/>
+        </w:rPr>
         <w:t>Explain the difference between verification and validation in software testing.</w:t>
       </w:r>
+    </w:p>
+    <w:p>
+      <w:pPr>
+        <w:pStyle w:val="ListParagraph"/>
+      </w:pPr>
+      <w:r>
+        <w:t>Verification for requirement/the product right?</w:t>
+      </w:r>
+    </w:p>
+    <w:p>
+      <w:pPr>
+        <w:pStyle w:val="ListParagraph"/>
+      </w:pPr>
+      <w:r>
+        <w:t>Validation for business need/the right product?</w:t>
+      </w:r>
+    </w:p>
+    <w:p>
+      <w:pPr>
+        <w:pStyle w:val="ListParagraph"/>
+      </w:pPr>
     </w:p>
     <w:p>
       <w:pPr>
@@ -47,10 +74,147 @@
           <w:ilvl w:val="0"/>
           <w:numId w:val="1"/>
         </w:numPr>
-      </w:pPr>
-      <w:r>
+        <w:rPr>
+          <w:color w:val="FF0000"/>
+        </w:rPr>
+      </w:pPr>
+      <w:r>
+        <w:rPr>
+          <w:color w:val="FF0000"/>
+        </w:rPr>
         <w:t>Describe the five fundamental test activities and their purposes.</w:t>
       </w:r>
+    </w:p>
+    <w:p>
+      <w:pPr>
+        <w:pStyle w:val="ListParagraph"/>
+      </w:pPr>
+      <w:r>
+        <w:t>Planning: defining objective, approach, scope, entry /exit criteria and formulating a test schedule.</w:t>
+      </w:r>
+    </w:p>
+    <w:p>
+      <w:pPr>
+        <w:pStyle w:val="ListParagraph"/>
+      </w:pPr>
+      <w:r>
+        <w:t>Monitoring&amp; control</w:t>
+      </w:r>
+      <w:r>
+        <w:t xml:space="preserve">: ongoing check of all test activities to compare the actual with the plan and take actions to </w:t>
+      </w:r>
+      <w:r>
+        <w:t>meet the objective of testing</w:t>
+      </w:r>
+      <w:r>
+        <w:t>.</w:t>
+      </w:r>
+    </w:p>
+    <w:p>
+      <w:pPr>
+        <w:pStyle w:val="ListParagraph"/>
+      </w:pPr>
+      <w:r>
+        <w:t>Test analysis: what to test, check what is the testable features in sw.</w:t>
+      </w:r>
+    </w:p>
+    <w:p>
+      <w:pPr>
+        <w:pStyle w:val="ListParagraph"/>
+      </w:pPr>
+      <w:r>
+        <w:t>T</w:t>
+      </w:r>
+      <w:r>
+        <w:t>c design</w:t>
+      </w:r>
+      <w:r>
+        <w:t>:</w:t>
+      </w:r>
+      <w:r>
+        <w:t xml:space="preserve"> how to test</w:t>
+      </w:r>
+      <w:r>
+        <w:t xml:space="preserve">, </w:t>
+      </w:r>
+      <w:r>
+        <w:t xml:space="preserve">design TC and identify </w:t>
+      </w:r>
+      <w:proofErr w:type="spellStart"/>
+      <w:r>
+        <w:t>testware</w:t>
+      </w:r>
+      <w:proofErr w:type="spellEnd"/>
+      <w:r>
+        <w:t>/environment/tools</w:t>
+      </w:r>
+      <w:r>
+        <w:t>.</w:t>
+      </w:r>
+    </w:p>
+    <w:p>
+      <w:pPr>
+        <w:pStyle w:val="ListParagraph"/>
+      </w:pPr>
+      <w:r>
+        <w:t>Implementation: implement what we designed in the last stage</w:t>
+      </w:r>
+      <w:r>
+        <w:t xml:space="preserve"> manual </w:t>
+      </w:r>
+      <w:r>
+        <w:t>TC</w:t>
+      </w:r>
+      <w:r>
+        <w:t xml:space="preserve"> and automated scripts and </w:t>
+      </w:r>
+      <w:r>
+        <w:t>create</w:t>
+      </w:r>
+      <w:r>
+        <w:t xml:space="preserve"> </w:t>
+      </w:r>
+      <w:proofErr w:type="spellStart"/>
+      <w:r>
+        <w:t>testware</w:t>
+      </w:r>
+      <w:proofErr w:type="spellEnd"/>
+      <w:r>
+        <w:t>/environment/tools</w:t>
+      </w:r>
+    </w:p>
+    <w:p>
+      <w:pPr>
+        <w:pStyle w:val="ListParagraph"/>
+      </w:pPr>
+      <w:r>
+        <w:t>Execution</w:t>
+      </w:r>
+      <w:r>
+        <w:t>:</w:t>
+      </w:r>
+      <w:r>
+        <w:t xml:space="preserve"> run the code and compare ER with AR then report the results</w:t>
+      </w:r>
+    </w:p>
+    <w:p>
+      <w:pPr>
+        <w:pStyle w:val="ListParagraph"/>
+      </w:pPr>
+      <w:r>
+        <w:t>Test closure</w:t>
+      </w:r>
+      <w:r>
+        <w:t>:</w:t>
+      </w:r>
+      <w:r>
+        <w:t xml:space="preserve"> usually occur in milestones including results and analysis /learned lessons for the future</w:t>
+      </w:r>
+    </w:p>
+    <w:p>
+      <w:pPr>
+        <w:pStyle w:val="ListParagraph"/>
+      </w:pPr>
     </w:p>
     <w:p>
       <w:pPr>
@@ -59,10 +223,117 @@
           <w:ilvl w:val="0"/>
           <w:numId w:val="1"/>
         </w:numPr>
-      </w:pPr>
-      <w:r>
+        <w:rPr>
+          <w:color w:val="FF0000"/>
+        </w:rPr>
+      </w:pPr>
+      <w:r>
+        <w:rPr>
+          <w:color w:val="FF0000"/>
+        </w:rPr>
         <w:t>What is the purpose of the test planning process? Discuss the key elements that should be included in a test plan.</w:t>
       </w:r>
+    </w:p>
+    <w:p>
+      <w:pPr>
+        <w:pStyle w:val="ListParagraph"/>
+      </w:pPr>
+    </w:p>
+    <w:p>
+      <w:pPr>
+        <w:pStyle w:val="ListParagraph"/>
+      </w:pPr>
+      <w:r>
+        <w:rPr>
+          <w:color w:val="FF0000"/>
+        </w:rPr>
+        <w:t>Explain the concept of the test closure process. What are the typical deliverables of this process?</w:t>
+      </w:r>
+    </w:p>
+    <w:p>
+      <w:pPr>
+        <w:pStyle w:val="ListParagraph"/>
+      </w:pPr>
+      <w:proofErr w:type="gramStart"/>
+      <w:r>
+        <w:t>  Test</w:t>
+      </w:r>
+      <w:proofErr w:type="gramEnd"/>
+      <w:r>
+        <w:t xml:space="preserve"> Summary Report:</w:t>
+      </w:r>
+    </w:p>
+    <w:p>
+      <w:pPr>
+        <w:pStyle w:val="ListParagraph"/>
+      </w:pPr>
+      <w:proofErr w:type="gramStart"/>
+      <w:r>
+        <w:t>  Defect</w:t>
+      </w:r>
+      <w:proofErr w:type="gramEnd"/>
+      <w:r>
+        <w:t xml:space="preserve"> Report:</w:t>
+      </w:r>
+    </w:p>
+    <w:p>
+      <w:pPr>
+        <w:pStyle w:val="ListParagraph"/>
+      </w:pPr>
+      <w:proofErr w:type="gramStart"/>
+      <w:r>
+        <w:t>  Test</w:t>
+      </w:r>
+      <w:proofErr w:type="gramEnd"/>
+      <w:r>
+        <w:t xml:space="preserve"> Metrics and KPIs:</w:t>
+      </w:r>
+    </w:p>
+    <w:p>
+      <w:pPr>
+        <w:pStyle w:val="ListParagraph"/>
+      </w:pPr>
+      <w:proofErr w:type="gramStart"/>
+      <w:r>
+        <w:t>  Lessons</w:t>
+      </w:r>
+      <w:proofErr w:type="gramEnd"/>
+      <w:r>
+        <w:t xml:space="preserve"> Learned Document:</w:t>
+      </w:r>
+    </w:p>
+    <w:p>
+      <w:pPr>
+        <w:pStyle w:val="ListParagraph"/>
+      </w:pPr>
+      <w:proofErr w:type="gramStart"/>
+      <w:r>
+        <w:t>  Archived</w:t>
+      </w:r>
+      <w:proofErr w:type="gramEnd"/>
+      <w:r>
+        <w:t xml:space="preserve"> Test Artifacts:</w:t>
+      </w:r>
+    </w:p>
+    <w:p>
+      <w:pPr>
+        <w:pStyle w:val="ListParagraph"/>
+      </w:pPr>
+      <w:proofErr w:type="gramStart"/>
+      <w:r>
+        <w:t>  Final</w:t>
+      </w:r>
+      <w:proofErr w:type="gramEnd"/>
+      <w:r>
+        <w:t xml:space="preserve"> Sign-Off Document:</w:t>
+      </w:r>
+    </w:p>
+    <w:p>
+      <w:pPr>
+        <w:pStyle w:val="ListParagraph"/>
+      </w:pPr>
+      <w:bookmarkStart w:id="0" w:name="_GoBack"/>
+      <w:bookmarkEnd w:id="0"/>
     </w:p>
     <w:p>
       <w:pPr>
@@ -71,34 +342,58 @@
           <w:ilvl w:val="0"/>
           <w:numId w:val="1"/>
         </w:numPr>
-      </w:pPr>
-      <w:r>
-        <w:t>Explain the concept of the test closure process. What are the typical deliverables of this process?</w:t>
-      </w:r>
-    </w:p>
-    <w:p>
-      <w:pPr>
-        <w:pStyle w:val="ListParagraph"/>
-        <w:numPr>
-          <w:ilvl w:val="0"/>
-          <w:numId w:val="1"/>
-        </w:numPr>
-      </w:pPr>
-      <w:r>
+        <w:rPr>
+          <w:color w:val="FF0000"/>
+        </w:rPr>
+      </w:pPr>
+      <w:r>
+        <w:rPr>
+          <w:color w:val="FF0000"/>
+        </w:rPr>
         <w:t>Discuss the differences between static testing and dynamic testing. Provide examples of techniques for each type of testing.</w:t>
       </w:r>
     </w:p>
     <w:p>
       <w:pPr>
         <w:pStyle w:val="ListParagraph"/>
-        <w:numPr>
-          <w:ilvl w:val="0"/>
-          <w:numId w:val="1"/>
-        </w:numPr>
-      </w:pPr>
+      </w:pPr>
+      <w:r>
+        <w:t>Static: without running the program/</w:t>
+      </w:r>
+      <w:r>
+        <w:t>start when the requirement be there</w:t>
+      </w:r>
+    </w:p>
+    <w:p>
+      <w:pPr>
+        <w:pStyle w:val="ListParagraph"/>
+      </w:pPr>
+      <w:r>
+        <w:t>Dynamic: must running the code</w:t>
+      </w:r>
+      <w:r>
+        <w:t>/start after finishing the code</w:t>
+      </w:r>
+    </w:p>
+    <w:p>
+      <w:pPr>
+        <w:pStyle w:val="ListParagraph"/>
+      </w:pPr>
+    </w:p>
+    <w:p>
       <w:r>
         <w:t>Please provide detailed and well-structured responses to each of these questions, demonstrating your understanding of the key concepts covered in Chapter 2 of the ISTQB Foundation Level syllabus.</w:t>
       </w:r>
+    </w:p>
+    <w:p>
+      <w:pPr>
+        <w:pStyle w:val="ListParagraph"/>
+      </w:pPr>
+    </w:p>
+    <w:p>
+      <w:pPr>
+        <w:pStyle w:val="ListParagraph"/>
+      </w:pPr>
     </w:p>
     <w:p/>
     <w:p>
@@ -140,12 +435,7 @@
     </w:p>
     <w:p>
       <w:r>
-        <w:t>2-Enter a valid usernam</w:t>
-      </w:r>
-      <w:bookmarkStart w:id="0" w:name="_GoBack"/>
-      <w:bookmarkEnd w:id="0"/>
-      <w:r>
-        <w:t>e (e.g., "</w:t>
+        <w:t>2-Enter a valid username (e.g., "</w:t>
       </w:r>
       <w:proofErr w:type="spellStart"/>
       <w:r>
@@ -203,6 +493,751 @@
 <file path=word/numbering.xml><?xml version="1.0" encoding="utf-8"?>
 <w:numbering xmlns:wpc="http://schemas.microsoft.com/office/word/2010/wordprocessingCanvas" xmlns:cx="http://schemas.microsoft.com/office/drawing/2014/chartex" xmlns:mc="http://schemas.openxmlformats.org/markup-compatibility/2006" xmlns:o="urn:schemas-microsoft-com:office:office" xmlns:r="http://schemas.openxmlformats.org/officeDocument/2006/relationships" xmlns:m="http://schemas.openxmlformats.org/officeDocument/2006/math" xmlns:v="urn:schemas-microsoft-com:vml" xmlns:wp14="http://schemas.microsoft.com/office/word/2010/wordprocessingDrawing" xmlns:wp="http://schemas.openxmlformats.org/drawingml/2006/wordprocessingDrawing" xmlns:w10="urn:schemas-microsoft-com:office:word" xmlns:w="http://schemas.openxmlformats.org/wordprocessingml/2006/main" xmlns:w14="http://schemas.microsoft.com/office/word/2010/wordml" xmlns:w15="http://schemas.microsoft.com/office/word/2012/wordml" xmlns:w16se="http://schemas.microsoft.com/office/word/2015/wordml/symex" xmlns:wpg="http://schemas.microsoft.com/office/word/2010/wordprocessingGroup" xmlns:wpi="http://schemas.microsoft.com/office/word/2010/wordprocessingInk" xmlns:wne="http://schemas.microsoft.com/office/word/2006/wordml" xmlns:wps="http://schemas.microsoft.com/office/word/2010/wordprocessingShape" mc:Ignorable="w14 w15 w16se wp14">
   <w:abstractNum w:abstractNumId="0" w15:restartNumberingAfterBreak="0">
+    <w:nsid w:val="0F63736A"/>
+    <w:multiLevelType w:val="multilevel"/>
+    <w:tmpl w:val="E00A81D2"/>
+    <w:lvl w:ilvl="0">
+      <w:start w:val="1"/>
+      <w:numFmt w:val="bullet"/>
+      <w:lvlText w:val=""/>
+      <w:lvlJc w:val="left"/>
+      <w:pPr>
+        <w:tabs>
+          <w:tab w:val="num" w:pos="720"/>
+        </w:tabs>
+        <w:ind w:left="720" w:hanging="360"/>
+      </w:pPr>
+      <w:rPr>
+        <w:rFonts w:ascii="Symbol" w:hAnsi="Symbol" w:hint="default"/>
+        <w:sz w:val="20"/>
+      </w:rPr>
+    </w:lvl>
+    <w:lvl w:ilvl="1" w:tentative="1">
+      <w:start w:val="1"/>
+      <w:numFmt w:val="bullet"/>
+      <w:lvlText w:val="o"/>
+      <w:lvlJc w:val="left"/>
+      <w:pPr>
+        <w:tabs>
+          <w:tab w:val="num" w:pos="1440"/>
+        </w:tabs>
+        <w:ind w:left="1440" w:hanging="360"/>
+      </w:pPr>
+      <w:rPr>
+        <w:rFonts w:ascii="Courier New" w:hAnsi="Courier New" w:hint="default"/>
+        <w:sz w:val="20"/>
+      </w:rPr>
+    </w:lvl>
+    <w:lvl w:ilvl="2" w:tentative="1">
+      <w:start w:val="1"/>
+      <w:numFmt w:val="bullet"/>
+      <w:lvlText w:val=""/>
+      <w:lvlJc w:val="left"/>
+      <w:pPr>
+        <w:tabs>
+          <w:tab w:val="num" w:pos="2160"/>
+        </w:tabs>
+        <w:ind w:left="2160" w:hanging="360"/>
+      </w:pPr>
+      <w:rPr>
+        <w:rFonts w:ascii="Wingdings" w:hAnsi="Wingdings" w:hint="default"/>
+        <w:sz w:val="20"/>
+      </w:rPr>
+    </w:lvl>
+    <w:lvl w:ilvl="3" w:tentative="1">
+      <w:start w:val="1"/>
+      <w:numFmt w:val="bullet"/>
+      <w:lvlText w:val=""/>
+      <w:lvlJc w:val="left"/>
+      <w:pPr>
+        <w:tabs>
+          <w:tab w:val="num" w:pos="2880"/>
+        </w:tabs>
+        <w:ind w:left="2880" w:hanging="360"/>
+      </w:pPr>
+      <w:rPr>
+        <w:rFonts w:ascii="Wingdings" w:hAnsi="Wingdings" w:hint="default"/>
+        <w:sz w:val="20"/>
+      </w:rPr>
+    </w:lvl>
+    <w:lvl w:ilvl="4" w:tentative="1">
+      <w:start w:val="1"/>
+      <w:numFmt w:val="bullet"/>
+      <w:lvlText w:val=""/>
+      <w:lvlJc w:val="left"/>
+      <w:pPr>
+        <w:tabs>
+          <w:tab w:val="num" w:pos="3600"/>
+        </w:tabs>
+        <w:ind w:left="3600" w:hanging="360"/>
+      </w:pPr>
+      <w:rPr>
+        <w:rFonts w:ascii="Wingdings" w:hAnsi="Wingdings" w:hint="default"/>
+        <w:sz w:val="20"/>
+      </w:rPr>
+    </w:lvl>
+    <w:lvl w:ilvl="5" w:tentative="1">
+      <w:start w:val="1"/>
+      <w:numFmt w:val="bullet"/>
+      <w:lvlText w:val=""/>
+      <w:lvlJc w:val="left"/>
+      <w:pPr>
+        <w:tabs>
+          <w:tab w:val="num" w:pos="4320"/>
+        </w:tabs>
+        <w:ind w:left="4320" w:hanging="360"/>
+      </w:pPr>
+      <w:rPr>
+        <w:rFonts w:ascii="Wingdings" w:hAnsi="Wingdings" w:hint="default"/>
+        <w:sz w:val="20"/>
+      </w:rPr>
+    </w:lvl>
+    <w:lvl w:ilvl="6" w:tentative="1">
+      <w:start w:val="1"/>
+      <w:numFmt w:val="bullet"/>
+      <w:lvlText w:val=""/>
+      <w:lvlJc w:val="left"/>
+      <w:pPr>
+        <w:tabs>
+          <w:tab w:val="num" w:pos="5040"/>
+        </w:tabs>
+        <w:ind w:left="5040" w:hanging="360"/>
+      </w:pPr>
+      <w:rPr>
+        <w:rFonts w:ascii="Wingdings" w:hAnsi="Wingdings" w:hint="default"/>
+        <w:sz w:val="20"/>
+      </w:rPr>
+    </w:lvl>
+    <w:lvl w:ilvl="7" w:tentative="1">
+      <w:start w:val="1"/>
+      <w:numFmt w:val="bullet"/>
+      <w:lvlText w:val=""/>
+      <w:lvlJc w:val="left"/>
+      <w:pPr>
+        <w:tabs>
+          <w:tab w:val="num" w:pos="5760"/>
+        </w:tabs>
+        <w:ind w:left="5760" w:hanging="360"/>
+      </w:pPr>
+      <w:rPr>
+        <w:rFonts w:ascii="Wingdings" w:hAnsi="Wingdings" w:hint="default"/>
+        <w:sz w:val="20"/>
+      </w:rPr>
+    </w:lvl>
+    <w:lvl w:ilvl="8" w:tentative="1">
+      <w:start w:val="1"/>
+      <w:numFmt w:val="bullet"/>
+      <w:lvlText w:val=""/>
+      <w:lvlJc w:val="left"/>
+      <w:pPr>
+        <w:tabs>
+          <w:tab w:val="num" w:pos="6480"/>
+        </w:tabs>
+        <w:ind w:left="6480" w:hanging="360"/>
+      </w:pPr>
+      <w:rPr>
+        <w:rFonts w:ascii="Wingdings" w:hAnsi="Wingdings" w:hint="default"/>
+        <w:sz w:val="20"/>
+      </w:rPr>
+    </w:lvl>
+  </w:abstractNum>
+  <w:abstractNum w:abstractNumId="1" w15:restartNumberingAfterBreak="0">
+    <w:nsid w:val="23D9018C"/>
+    <w:multiLevelType w:val="multilevel"/>
+    <w:tmpl w:val="207CBF52"/>
+    <w:lvl w:ilvl="0">
+      <w:start w:val="1"/>
+      <w:numFmt w:val="bullet"/>
+      <w:lvlText w:val=""/>
+      <w:lvlJc w:val="left"/>
+      <w:pPr>
+        <w:tabs>
+          <w:tab w:val="num" w:pos="720"/>
+        </w:tabs>
+        <w:ind w:left="720" w:hanging="360"/>
+      </w:pPr>
+      <w:rPr>
+        <w:rFonts w:ascii="Symbol" w:hAnsi="Symbol" w:hint="default"/>
+        <w:sz w:val="20"/>
+      </w:rPr>
+    </w:lvl>
+    <w:lvl w:ilvl="1" w:tentative="1">
+      <w:start w:val="1"/>
+      <w:numFmt w:val="bullet"/>
+      <w:lvlText w:val="o"/>
+      <w:lvlJc w:val="left"/>
+      <w:pPr>
+        <w:tabs>
+          <w:tab w:val="num" w:pos="1440"/>
+        </w:tabs>
+        <w:ind w:left="1440" w:hanging="360"/>
+      </w:pPr>
+      <w:rPr>
+        <w:rFonts w:ascii="Courier New" w:hAnsi="Courier New" w:hint="default"/>
+        <w:sz w:val="20"/>
+      </w:rPr>
+    </w:lvl>
+    <w:lvl w:ilvl="2" w:tentative="1">
+      <w:start w:val="1"/>
+      <w:numFmt w:val="bullet"/>
+      <w:lvlText w:val=""/>
+      <w:lvlJc w:val="left"/>
+      <w:pPr>
+        <w:tabs>
+          <w:tab w:val="num" w:pos="2160"/>
+        </w:tabs>
+        <w:ind w:left="2160" w:hanging="360"/>
+      </w:pPr>
+      <w:rPr>
+        <w:rFonts w:ascii="Wingdings" w:hAnsi="Wingdings" w:hint="default"/>
+        <w:sz w:val="20"/>
+      </w:rPr>
+    </w:lvl>
+    <w:lvl w:ilvl="3" w:tentative="1">
+      <w:start w:val="1"/>
+      <w:numFmt w:val="bullet"/>
+      <w:lvlText w:val=""/>
+      <w:lvlJc w:val="left"/>
+      <w:pPr>
+        <w:tabs>
+          <w:tab w:val="num" w:pos="2880"/>
+        </w:tabs>
+        <w:ind w:left="2880" w:hanging="360"/>
+      </w:pPr>
+      <w:rPr>
+        <w:rFonts w:ascii="Wingdings" w:hAnsi="Wingdings" w:hint="default"/>
+        <w:sz w:val="20"/>
+      </w:rPr>
+    </w:lvl>
+    <w:lvl w:ilvl="4" w:tentative="1">
+      <w:start w:val="1"/>
+      <w:numFmt w:val="bullet"/>
+      <w:lvlText w:val=""/>
+      <w:lvlJc w:val="left"/>
+      <w:pPr>
+        <w:tabs>
+          <w:tab w:val="num" w:pos="3600"/>
+        </w:tabs>
+        <w:ind w:left="3600" w:hanging="360"/>
+      </w:pPr>
+      <w:rPr>
+        <w:rFonts w:ascii="Wingdings" w:hAnsi="Wingdings" w:hint="default"/>
+        <w:sz w:val="20"/>
+      </w:rPr>
+    </w:lvl>
+    <w:lvl w:ilvl="5" w:tentative="1">
+      <w:start w:val="1"/>
+      <w:numFmt w:val="bullet"/>
+      <w:lvlText w:val=""/>
+      <w:lvlJc w:val="left"/>
+      <w:pPr>
+        <w:tabs>
+          <w:tab w:val="num" w:pos="4320"/>
+        </w:tabs>
+        <w:ind w:left="4320" w:hanging="360"/>
+      </w:pPr>
+      <w:rPr>
+        <w:rFonts w:ascii="Wingdings" w:hAnsi="Wingdings" w:hint="default"/>
+        <w:sz w:val="20"/>
+      </w:rPr>
+    </w:lvl>
+    <w:lvl w:ilvl="6" w:tentative="1">
+      <w:start w:val="1"/>
+      <w:numFmt w:val="bullet"/>
+      <w:lvlText w:val=""/>
+      <w:lvlJc w:val="left"/>
+      <w:pPr>
+        <w:tabs>
+          <w:tab w:val="num" w:pos="5040"/>
+        </w:tabs>
+        <w:ind w:left="5040" w:hanging="360"/>
+      </w:pPr>
+      <w:rPr>
+        <w:rFonts w:ascii="Wingdings" w:hAnsi="Wingdings" w:hint="default"/>
+        <w:sz w:val="20"/>
+      </w:rPr>
+    </w:lvl>
+    <w:lvl w:ilvl="7" w:tentative="1">
+      <w:start w:val="1"/>
+      <w:numFmt w:val="bullet"/>
+      <w:lvlText w:val=""/>
+      <w:lvlJc w:val="left"/>
+      <w:pPr>
+        <w:tabs>
+          <w:tab w:val="num" w:pos="5760"/>
+        </w:tabs>
+        <w:ind w:left="5760" w:hanging="360"/>
+      </w:pPr>
+      <w:rPr>
+        <w:rFonts w:ascii="Wingdings" w:hAnsi="Wingdings" w:hint="default"/>
+        <w:sz w:val="20"/>
+      </w:rPr>
+    </w:lvl>
+    <w:lvl w:ilvl="8" w:tentative="1">
+      <w:start w:val="1"/>
+      <w:numFmt w:val="bullet"/>
+      <w:lvlText w:val=""/>
+      <w:lvlJc w:val="left"/>
+      <w:pPr>
+        <w:tabs>
+          <w:tab w:val="num" w:pos="6480"/>
+        </w:tabs>
+        <w:ind w:left="6480" w:hanging="360"/>
+      </w:pPr>
+      <w:rPr>
+        <w:rFonts w:ascii="Wingdings" w:hAnsi="Wingdings" w:hint="default"/>
+        <w:sz w:val="20"/>
+      </w:rPr>
+    </w:lvl>
+  </w:abstractNum>
+  <w:abstractNum w:abstractNumId="2" w15:restartNumberingAfterBreak="0">
+    <w:nsid w:val="29D92FE7"/>
+    <w:multiLevelType w:val="multilevel"/>
+    <w:tmpl w:val="FF02750E"/>
+    <w:lvl w:ilvl="0">
+      <w:start w:val="1"/>
+      <w:numFmt w:val="bullet"/>
+      <w:lvlText w:val=""/>
+      <w:lvlJc w:val="left"/>
+      <w:pPr>
+        <w:tabs>
+          <w:tab w:val="num" w:pos="720"/>
+        </w:tabs>
+        <w:ind w:left="720" w:hanging="360"/>
+      </w:pPr>
+      <w:rPr>
+        <w:rFonts w:ascii="Symbol" w:hAnsi="Symbol" w:hint="default"/>
+        <w:sz w:val="20"/>
+      </w:rPr>
+    </w:lvl>
+    <w:lvl w:ilvl="1" w:tentative="1">
+      <w:start w:val="1"/>
+      <w:numFmt w:val="bullet"/>
+      <w:lvlText w:val="o"/>
+      <w:lvlJc w:val="left"/>
+      <w:pPr>
+        <w:tabs>
+          <w:tab w:val="num" w:pos="1440"/>
+        </w:tabs>
+        <w:ind w:left="1440" w:hanging="360"/>
+      </w:pPr>
+      <w:rPr>
+        <w:rFonts w:ascii="Courier New" w:hAnsi="Courier New" w:hint="default"/>
+        <w:sz w:val="20"/>
+      </w:rPr>
+    </w:lvl>
+    <w:lvl w:ilvl="2" w:tentative="1">
+      <w:start w:val="1"/>
+      <w:numFmt w:val="bullet"/>
+      <w:lvlText w:val=""/>
+      <w:lvlJc w:val="left"/>
+      <w:pPr>
+        <w:tabs>
+          <w:tab w:val="num" w:pos="2160"/>
+        </w:tabs>
+        <w:ind w:left="2160" w:hanging="360"/>
+      </w:pPr>
+      <w:rPr>
+        <w:rFonts w:ascii="Wingdings" w:hAnsi="Wingdings" w:hint="default"/>
+        <w:sz w:val="20"/>
+      </w:rPr>
+    </w:lvl>
+    <w:lvl w:ilvl="3" w:tentative="1">
+      <w:start w:val="1"/>
+      <w:numFmt w:val="bullet"/>
+      <w:lvlText w:val=""/>
+      <w:lvlJc w:val="left"/>
+      <w:pPr>
+        <w:tabs>
+          <w:tab w:val="num" w:pos="2880"/>
+        </w:tabs>
+        <w:ind w:left="2880" w:hanging="360"/>
+      </w:pPr>
+      <w:rPr>
+        <w:rFonts w:ascii="Wingdings" w:hAnsi="Wingdings" w:hint="default"/>
+        <w:sz w:val="20"/>
+      </w:rPr>
+    </w:lvl>
+    <w:lvl w:ilvl="4" w:tentative="1">
+      <w:start w:val="1"/>
+      <w:numFmt w:val="bullet"/>
+      <w:lvlText w:val=""/>
+      <w:lvlJc w:val="left"/>
+      <w:pPr>
+        <w:tabs>
+          <w:tab w:val="num" w:pos="3600"/>
+        </w:tabs>
+        <w:ind w:left="3600" w:hanging="360"/>
+      </w:pPr>
+      <w:rPr>
+        <w:rFonts w:ascii="Wingdings" w:hAnsi="Wingdings" w:hint="default"/>
+        <w:sz w:val="20"/>
+      </w:rPr>
+    </w:lvl>
+    <w:lvl w:ilvl="5" w:tentative="1">
+      <w:start w:val="1"/>
+      <w:numFmt w:val="bullet"/>
+      <w:lvlText w:val=""/>
+      <w:lvlJc w:val="left"/>
+      <w:pPr>
+        <w:tabs>
+          <w:tab w:val="num" w:pos="4320"/>
+        </w:tabs>
+        <w:ind w:left="4320" w:hanging="360"/>
+      </w:pPr>
+      <w:rPr>
+        <w:rFonts w:ascii="Wingdings" w:hAnsi="Wingdings" w:hint="default"/>
+        <w:sz w:val="20"/>
+      </w:rPr>
+    </w:lvl>
+    <w:lvl w:ilvl="6" w:tentative="1">
+      <w:start w:val="1"/>
+      <w:numFmt w:val="bullet"/>
+      <w:lvlText w:val=""/>
+      <w:lvlJc w:val="left"/>
+      <w:pPr>
+        <w:tabs>
+          <w:tab w:val="num" w:pos="5040"/>
+        </w:tabs>
+        <w:ind w:left="5040" w:hanging="360"/>
+      </w:pPr>
+      <w:rPr>
+        <w:rFonts w:ascii="Wingdings" w:hAnsi="Wingdings" w:hint="default"/>
+        <w:sz w:val="20"/>
+      </w:rPr>
+    </w:lvl>
+    <w:lvl w:ilvl="7" w:tentative="1">
+      <w:start w:val="1"/>
+      <w:numFmt w:val="bullet"/>
+      <w:lvlText w:val=""/>
+      <w:lvlJc w:val="left"/>
+      <w:pPr>
+        <w:tabs>
+          <w:tab w:val="num" w:pos="5760"/>
+        </w:tabs>
+        <w:ind w:left="5760" w:hanging="360"/>
+      </w:pPr>
+      <w:rPr>
+        <w:rFonts w:ascii="Wingdings" w:hAnsi="Wingdings" w:hint="default"/>
+        <w:sz w:val="20"/>
+      </w:rPr>
+    </w:lvl>
+    <w:lvl w:ilvl="8" w:tentative="1">
+      <w:start w:val="1"/>
+      <w:numFmt w:val="bullet"/>
+      <w:lvlText w:val=""/>
+      <w:lvlJc w:val="left"/>
+      <w:pPr>
+        <w:tabs>
+          <w:tab w:val="num" w:pos="6480"/>
+        </w:tabs>
+        <w:ind w:left="6480" w:hanging="360"/>
+      </w:pPr>
+      <w:rPr>
+        <w:rFonts w:ascii="Wingdings" w:hAnsi="Wingdings" w:hint="default"/>
+        <w:sz w:val="20"/>
+      </w:rPr>
+    </w:lvl>
+  </w:abstractNum>
+  <w:abstractNum w:abstractNumId="3" w15:restartNumberingAfterBreak="0">
+    <w:nsid w:val="2A732CB8"/>
+    <w:multiLevelType w:val="multilevel"/>
+    <w:tmpl w:val="9FD07BB2"/>
+    <w:lvl w:ilvl="0">
+      <w:start w:val="1"/>
+      <w:numFmt w:val="bullet"/>
+      <w:lvlText w:val=""/>
+      <w:lvlJc w:val="left"/>
+      <w:pPr>
+        <w:tabs>
+          <w:tab w:val="num" w:pos="720"/>
+        </w:tabs>
+        <w:ind w:left="720" w:hanging="360"/>
+      </w:pPr>
+      <w:rPr>
+        <w:rFonts w:ascii="Symbol" w:hAnsi="Symbol" w:hint="default"/>
+        <w:sz w:val="20"/>
+      </w:rPr>
+    </w:lvl>
+    <w:lvl w:ilvl="1" w:tentative="1">
+      <w:start w:val="1"/>
+      <w:numFmt w:val="bullet"/>
+      <w:lvlText w:val="o"/>
+      <w:lvlJc w:val="left"/>
+      <w:pPr>
+        <w:tabs>
+          <w:tab w:val="num" w:pos="1440"/>
+        </w:tabs>
+        <w:ind w:left="1440" w:hanging="360"/>
+      </w:pPr>
+      <w:rPr>
+        <w:rFonts w:ascii="Courier New" w:hAnsi="Courier New" w:hint="default"/>
+        <w:sz w:val="20"/>
+      </w:rPr>
+    </w:lvl>
+    <w:lvl w:ilvl="2" w:tentative="1">
+      <w:start w:val="1"/>
+      <w:numFmt w:val="bullet"/>
+      <w:lvlText w:val=""/>
+      <w:lvlJc w:val="left"/>
+      <w:pPr>
+        <w:tabs>
+          <w:tab w:val="num" w:pos="2160"/>
+        </w:tabs>
+        <w:ind w:left="2160" w:hanging="360"/>
+      </w:pPr>
+      <w:rPr>
+        <w:rFonts w:ascii="Wingdings" w:hAnsi="Wingdings" w:hint="default"/>
+        <w:sz w:val="20"/>
+      </w:rPr>
+    </w:lvl>
+    <w:lvl w:ilvl="3" w:tentative="1">
+      <w:start w:val="1"/>
+      <w:numFmt w:val="bullet"/>
+      <w:lvlText w:val=""/>
+      <w:lvlJc w:val="left"/>
+      <w:pPr>
+        <w:tabs>
+          <w:tab w:val="num" w:pos="2880"/>
+        </w:tabs>
+        <w:ind w:left="2880" w:hanging="360"/>
+      </w:pPr>
+      <w:rPr>
+        <w:rFonts w:ascii="Wingdings" w:hAnsi="Wingdings" w:hint="default"/>
+        <w:sz w:val="20"/>
+      </w:rPr>
+    </w:lvl>
+    <w:lvl w:ilvl="4" w:tentative="1">
+      <w:start w:val="1"/>
+      <w:numFmt w:val="bullet"/>
+      <w:lvlText w:val=""/>
+      <w:lvlJc w:val="left"/>
+      <w:pPr>
+        <w:tabs>
+          <w:tab w:val="num" w:pos="3600"/>
+        </w:tabs>
+        <w:ind w:left="3600" w:hanging="360"/>
+      </w:pPr>
+      <w:rPr>
+        <w:rFonts w:ascii="Wingdings" w:hAnsi="Wingdings" w:hint="default"/>
+        <w:sz w:val="20"/>
+      </w:rPr>
+    </w:lvl>
+    <w:lvl w:ilvl="5" w:tentative="1">
+      <w:start w:val="1"/>
+      <w:numFmt w:val="bullet"/>
+      <w:lvlText w:val=""/>
+      <w:lvlJc w:val="left"/>
+      <w:pPr>
+        <w:tabs>
+          <w:tab w:val="num" w:pos="4320"/>
+        </w:tabs>
+        <w:ind w:left="4320" w:hanging="360"/>
+      </w:pPr>
+      <w:rPr>
+        <w:rFonts w:ascii="Wingdings" w:hAnsi="Wingdings" w:hint="default"/>
+        <w:sz w:val="20"/>
+      </w:rPr>
+    </w:lvl>
+    <w:lvl w:ilvl="6" w:tentative="1">
+      <w:start w:val="1"/>
+      <w:numFmt w:val="bullet"/>
+      <w:lvlText w:val=""/>
+      <w:lvlJc w:val="left"/>
+      <w:pPr>
+        <w:tabs>
+          <w:tab w:val="num" w:pos="5040"/>
+        </w:tabs>
+        <w:ind w:left="5040" w:hanging="360"/>
+      </w:pPr>
+      <w:rPr>
+        <w:rFonts w:ascii="Wingdings" w:hAnsi="Wingdings" w:hint="default"/>
+        <w:sz w:val="20"/>
+      </w:rPr>
+    </w:lvl>
+    <w:lvl w:ilvl="7" w:tentative="1">
+      <w:start w:val="1"/>
+      <w:numFmt w:val="bullet"/>
+      <w:lvlText w:val=""/>
+      <w:lvlJc w:val="left"/>
+      <w:pPr>
+        <w:tabs>
+          <w:tab w:val="num" w:pos="5760"/>
+        </w:tabs>
+        <w:ind w:left="5760" w:hanging="360"/>
+      </w:pPr>
+      <w:rPr>
+        <w:rFonts w:ascii="Wingdings" w:hAnsi="Wingdings" w:hint="default"/>
+        <w:sz w:val="20"/>
+      </w:rPr>
+    </w:lvl>
+    <w:lvl w:ilvl="8" w:tentative="1">
+      <w:start w:val="1"/>
+      <w:numFmt w:val="bullet"/>
+      <w:lvlText w:val=""/>
+      <w:lvlJc w:val="left"/>
+      <w:pPr>
+        <w:tabs>
+          <w:tab w:val="num" w:pos="6480"/>
+        </w:tabs>
+        <w:ind w:left="6480" w:hanging="360"/>
+      </w:pPr>
+      <w:rPr>
+        <w:rFonts w:ascii="Wingdings" w:hAnsi="Wingdings" w:hint="default"/>
+        <w:sz w:val="20"/>
+      </w:rPr>
+    </w:lvl>
+  </w:abstractNum>
+  <w:abstractNum w:abstractNumId="4" w15:restartNumberingAfterBreak="0">
+    <w:nsid w:val="60A5766C"/>
+    <w:multiLevelType w:val="multilevel"/>
+    <w:tmpl w:val="DBC49BFA"/>
+    <w:lvl w:ilvl="0">
+      <w:start w:val="1"/>
+      <w:numFmt w:val="bullet"/>
+      <w:lvlText w:val=""/>
+      <w:lvlJc w:val="left"/>
+      <w:pPr>
+        <w:tabs>
+          <w:tab w:val="num" w:pos="720"/>
+        </w:tabs>
+        <w:ind w:left="720" w:hanging="360"/>
+      </w:pPr>
+      <w:rPr>
+        <w:rFonts w:ascii="Symbol" w:hAnsi="Symbol" w:hint="default"/>
+        <w:sz w:val="20"/>
+      </w:rPr>
+    </w:lvl>
+    <w:lvl w:ilvl="1" w:tentative="1">
+      <w:start w:val="1"/>
+      <w:numFmt w:val="bullet"/>
+      <w:lvlText w:val="o"/>
+      <w:lvlJc w:val="left"/>
+      <w:pPr>
+        <w:tabs>
+          <w:tab w:val="num" w:pos="1440"/>
+        </w:tabs>
+        <w:ind w:left="1440" w:hanging="360"/>
+      </w:pPr>
+      <w:rPr>
+        <w:rFonts w:ascii="Courier New" w:hAnsi="Courier New" w:hint="default"/>
+        <w:sz w:val="20"/>
+      </w:rPr>
+    </w:lvl>
+    <w:lvl w:ilvl="2" w:tentative="1">
+      <w:start w:val="1"/>
+      <w:numFmt w:val="bullet"/>
+      <w:lvlText w:val=""/>
+      <w:lvlJc w:val="left"/>
+      <w:pPr>
+        <w:tabs>
+          <w:tab w:val="num" w:pos="2160"/>
+        </w:tabs>
+        <w:ind w:left="2160" w:hanging="360"/>
+      </w:pPr>
+      <w:rPr>
+        <w:rFonts w:ascii="Wingdings" w:hAnsi="Wingdings" w:hint="default"/>
+        <w:sz w:val="20"/>
+      </w:rPr>
+    </w:lvl>
+    <w:lvl w:ilvl="3" w:tentative="1">
+      <w:start w:val="1"/>
+      <w:numFmt w:val="bullet"/>
+      <w:lvlText w:val=""/>
+      <w:lvlJc w:val="left"/>
+      <w:pPr>
+        <w:tabs>
+          <w:tab w:val="num" w:pos="2880"/>
+        </w:tabs>
+        <w:ind w:left="2880" w:hanging="360"/>
+      </w:pPr>
+      <w:rPr>
+        <w:rFonts w:ascii="Wingdings" w:hAnsi="Wingdings" w:hint="default"/>
+        <w:sz w:val="20"/>
+      </w:rPr>
+    </w:lvl>
+    <w:lvl w:ilvl="4" w:tentative="1">
+      <w:start w:val="1"/>
+      <w:numFmt w:val="bullet"/>
+      <w:lvlText w:val=""/>
+      <w:lvlJc w:val="left"/>
+      <w:pPr>
+        <w:tabs>
+          <w:tab w:val="num" w:pos="3600"/>
+        </w:tabs>
+        <w:ind w:left="3600" w:hanging="360"/>
+      </w:pPr>
+      <w:rPr>
+        <w:rFonts w:ascii="Wingdings" w:hAnsi="Wingdings" w:hint="default"/>
+        <w:sz w:val="20"/>
+      </w:rPr>
+    </w:lvl>
+    <w:lvl w:ilvl="5" w:tentative="1">
+      <w:start w:val="1"/>
+      <w:numFmt w:val="bullet"/>
+      <w:lvlText w:val=""/>
+      <w:lvlJc w:val="left"/>
+      <w:pPr>
+        <w:tabs>
+          <w:tab w:val="num" w:pos="4320"/>
+        </w:tabs>
+        <w:ind w:left="4320" w:hanging="360"/>
+      </w:pPr>
+      <w:rPr>
+        <w:rFonts w:ascii="Wingdings" w:hAnsi="Wingdings" w:hint="default"/>
+        <w:sz w:val="20"/>
+      </w:rPr>
+    </w:lvl>
+    <w:lvl w:ilvl="6" w:tentative="1">
+      <w:start w:val="1"/>
+      <w:numFmt w:val="bullet"/>
+      <w:lvlText w:val=""/>
+      <w:lvlJc w:val="left"/>
+      <w:pPr>
+        <w:tabs>
+          <w:tab w:val="num" w:pos="5040"/>
+        </w:tabs>
+        <w:ind w:left="5040" w:hanging="360"/>
+      </w:pPr>
+      <w:rPr>
+        <w:rFonts w:ascii="Wingdings" w:hAnsi="Wingdings" w:hint="default"/>
+        <w:sz w:val="20"/>
+      </w:rPr>
+    </w:lvl>
+    <w:lvl w:ilvl="7" w:tentative="1">
+      <w:start w:val="1"/>
+      <w:numFmt w:val="bullet"/>
+      <w:lvlText w:val=""/>
+      <w:lvlJc w:val="left"/>
+      <w:pPr>
+        <w:tabs>
+          <w:tab w:val="num" w:pos="5760"/>
+        </w:tabs>
+        <w:ind w:left="5760" w:hanging="360"/>
+      </w:pPr>
+      <w:rPr>
+        <w:rFonts w:ascii="Wingdings" w:hAnsi="Wingdings" w:hint="default"/>
+        <w:sz w:val="20"/>
+      </w:rPr>
+    </w:lvl>
+    <w:lvl w:ilvl="8" w:tentative="1">
+      <w:start w:val="1"/>
+      <w:numFmt w:val="bullet"/>
+      <w:lvlText w:val=""/>
+      <w:lvlJc w:val="left"/>
+      <w:pPr>
+        <w:tabs>
+          <w:tab w:val="num" w:pos="6480"/>
+        </w:tabs>
+        <w:ind w:left="6480" w:hanging="360"/>
+      </w:pPr>
+      <w:rPr>
+        <w:rFonts w:ascii="Wingdings" w:hAnsi="Wingdings" w:hint="default"/>
+        <w:sz w:val="20"/>
+      </w:rPr>
+    </w:lvl>
+  </w:abstractNum>
+  <w:abstractNum w:abstractNumId="5" w15:restartNumberingAfterBreak="0">
     <w:nsid w:val="6A8A7C79"/>
     <w:multiLevelType w:val="hybridMultilevel"/>
     <w:tmpl w:val="2386137A"/>
@@ -315,7 +1350,174 @@
       </w:rPr>
     </w:lvl>
   </w:abstractNum>
+  <w:abstractNum w:abstractNumId="6" w15:restartNumberingAfterBreak="0">
+    <w:nsid w:val="7F391107"/>
+    <w:multiLevelType w:val="multilevel"/>
+    <w:tmpl w:val="D5DCEC86"/>
+    <w:lvl w:ilvl="0">
+      <w:start w:val="1"/>
+      <w:numFmt w:val="bullet"/>
+      <w:lvlText w:val=""/>
+      <w:lvlJc w:val="left"/>
+      <w:pPr>
+        <w:tabs>
+          <w:tab w:val="num" w:pos="720"/>
+        </w:tabs>
+        <w:ind w:left="720" w:hanging="360"/>
+      </w:pPr>
+      <w:rPr>
+        <w:rFonts w:ascii="Symbol" w:hAnsi="Symbol" w:hint="default"/>
+        <w:sz w:val="20"/>
+      </w:rPr>
+    </w:lvl>
+    <w:lvl w:ilvl="1" w:tentative="1">
+      <w:start w:val="1"/>
+      <w:numFmt w:val="bullet"/>
+      <w:lvlText w:val="o"/>
+      <w:lvlJc w:val="left"/>
+      <w:pPr>
+        <w:tabs>
+          <w:tab w:val="num" w:pos="1440"/>
+        </w:tabs>
+        <w:ind w:left="1440" w:hanging="360"/>
+      </w:pPr>
+      <w:rPr>
+        <w:rFonts w:ascii="Courier New" w:hAnsi="Courier New" w:hint="default"/>
+        <w:sz w:val="20"/>
+      </w:rPr>
+    </w:lvl>
+    <w:lvl w:ilvl="2" w:tentative="1">
+      <w:start w:val="1"/>
+      <w:numFmt w:val="bullet"/>
+      <w:lvlText w:val=""/>
+      <w:lvlJc w:val="left"/>
+      <w:pPr>
+        <w:tabs>
+          <w:tab w:val="num" w:pos="2160"/>
+        </w:tabs>
+        <w:ind w:left="2160" w:hanging="360"/>
+      </w:pPr>
+      <w:rPr>
+        <w:rFonts w:ascii="Wingdings" w:hAnsi="Wingdings" w:hint="default"/>
+        <w:sz w:val="20"/>
+      </w:rPr>
+    </w:lvl>
+    <w:lvl w:ilvl="3" w:tentative="1">
+      <w:start w:val="1"/>
+      <w:numFmt w:val="bullet"/>
+      <w:lvlText w:val=""/>
+      <w:lvlJc w:val="left"/>
+      <w:pPr>
+        <w:tabs>
+          <w:tab w:val="num" w:pos="2880"/>
+        </w:tabs>
+        <w:ind w:left="2880" w:hanging="360"/>
+      </w:pPr>
+      <w:rPr>
+        <w:rFonts w:ascii="Wingdings" w:hAnsi="Wingdings" w:hint="default"/>
+        <w:sz w:val="20"/>
+      </w:rPr>
+    </w:lvl>
+    <w:lvl w:ilvl="4" w:tentative="1">
+      <w:start w:val="1"/>
+      <w:numFmt w:val="bullet"/>
+      <w:lvlText w:val=""/>
+      <w:lvlJc w:val="left"/>
+      <w:pPr>
+        <w:tabs>
+          <w:tab w:val="num" w:pos="3600"/>
+        </w:tabs>
+        <w:ind w:left="3600" w:hanging="360"/>
+      </w:pPr>
+      <w:rPr>
+        <w:rFonts w:ascii="Wingdings" w:hAnsi="Wingdings" w:hint="default"/>
+        <w:sz w:val="20"/>
+      </w:rPr>
+    </w:lvl>
+    <w:lvl w:ilvl="5" w:tentative="1">
+      <w:start w:val="1"/>
+      <w:numFmt w:val="bullet"/>
+      <w:lvlText w:val=""/>
+      <w:lvlJc w:val="left"/>
+      <w:pPr>
+        <w:tabs>
+          <w:tab w:val="num" w:pos="4320"/>
+        </w:tabs>
+        <w:ind w:left="4320" w:hanging="360"/>
+      </w:pPr>
+      <w:rPr>
+        <w:rFonts w:ascii="Wingdings" w:hAnsi="Wingdings" w:hint="default"/>
+        <w:sz w:val="20"/>
+      </w:rPr>
+    </w:lvl>
+    <w:lvl w:ilvl="6" w:tentative="1">
+      <w:start w:val="1"/>
+      <w:numFmt w:val="bullet"/>
+      <w:lvlText w:val=""/>
+      <w:lvlJc w:val="left"/>
+      <w:pPr>
+        <w:tabs>
+          <w:tab w:val="num" w:pos="5040"/>
+        </w:tabs>
+        <w:ind w:left="5040" w:hanging="360"/>
+      </w:pPr>
+      <w:rPr>
+        <w:rFonts w:ascii="Wingdings" w:hAnsi="Wingdings" w:hint="default"/>
+        <w:sz w:val="20"/>
+      </w:rPr>
+    </w:lvl>
+    <w:lvl w:ilvl="7" w:tentative="1">
+      <w:start w:val="1"/>
+      <w:numFmt w:val="bullet"/>
+      <w:lvlText w:val=""/>
+      <w:lvlJc w:val="left"/>
+      <w:pPr>
+        <w:tabs>
+          <w:tab w:val="num" w:pos="5760"/>
+        </w:tabs>
+        <w:ind w:left="5760" w:hanging="360"/>
+      </w:pPr>
+      <w:rPr>
+        <w:rFonts w:ascii="Wingdings" w:hAnsi="Wingdings" w:hint="default"/>
+        <w:sz w:val="20"/>
+      </w:rPr>
+    </w:lvl>
+    <w:lvl w:ilvl="8" w:tentative="1">
+      <w:start w:val="1"/>
+      <w:numFmt w:val="bullet"/>
+      <w:lvlText w:val=""/>
+      <w:lvlJc w:val="left"/>
+      <w:pPr>
+        <w:tabs>
+          <w:tab w:val="num" w:pos="6480"/>
+        </w:tabs>
+        <w:ind w:left="6480" w:hanging="360"/>
+      </w:pPr>
+      <w:rPr>
+        <w:rFonts w:ascii="Wingdings" w:hAnsi="Wingdings" w:hint="default"/>
+        <w:sz w:val="20"/>
+      </w:rPr>
+    </w:lvl>
+  </w:abstractNum>
   <w:num w:numId="1">
+    <w:abstractNumId w:val="5"/>
+  </w:num>
+  <w:num w:numId="2">
+    <w:abstractNumId w:val="6"/>
+  </w:num>
+  <w:num w:numId="3">
+    <w:abstractNumId w:val="3"/>
+  </w:num>
+  <w:num w:numId="4">
+    <w:abstractNumId w:val="4"/>
+  </w:num>
+  <w:num w:numId="5">
+    <w:abstractNumId w:val="1"/>
+  </w:num>
+  <w:num w:numId="6">
+    <w:abstractNumId w:val="2"/>
+  </w:num>
+  <w:num w:numId="7">
     <w:abstractNumId w:val="0"/>
   </w:num>
 </w:numbering>
@@ -753,6 +1955,33 @@
       <w:contextualSpacing/>
     </w:pPr>
   </w:style>
+  <w:style w:type="paragraph" w:styleId="NormalWeb">
+    <w:name w:val="Normal (Web)"/>
+    <w:basedOn w:val="Normal"/>
+    <w:uiPriority w:val="99"/>
+    <w:semiHidden/>
+    <w:unhideWhenUsed/>
+    <w:rsid w:val="008D24AC"/>
+    <w:pPr>
+      <w:spacing w:before="100" w:beforeAutospacing="1" w:after="100" w:afterAutospacing="1" w:line="240" w:lineRule="auto"/>
+    </w:pPr>
+    <w:rPr>
+      <w:rFonts w:ascii="Times New Roman" w:eastAsia="Times New Roman" w:hAnsi="Times New Roman" w:cs="Times New Roman"/>
+      <w:sz w:val="24"/>
+      <w:szCs w:val="24"/>
+    </w:rPr>
+  </w:style>
+  <w:style w:type="character" w:styleId="Strong">
+    <w:name w:val="Strong"/>
+    <w:basedOn w:val="DefaultParagraphFont"/>
+    <w:uiPriority w:val="22"/>
+    <w:qFormat/>
+    <w:rsid w:val="008D24AC"/>
+    <w:rPr>
+      <w:b/>
+      <w:bCs/>
+    </w:rPr>
+  </w:style>
 </w:styles>
 </file>
 
